--- a/doc/CV.docx
+++ b/doc/CV.docx
@@ -1,7 +1,7 @@
 
 <file path=word/document.xml><?xml version="1.0" encoding="utf-8"?>
 <w:document xmlns:wpc="http://schemas.microsoft.com/office/word/2010/wordprocessingCanvas" xmlns:cx="http://schemas.microsoft.com/office/drawing/2014/chartex" xmlns:cx1="http://schemas.microsoft.com/office/drawing/2015/9/8/chartex" xmlns:cx2="http://schemas.microsoft.com/office/drawing/2015/10/21/chartex" xmlns:cx3="http://schemas.microsoft.com/office/drawing/2016/5/9/chartex" xmlns:cx4="http://schemas.microsoft.com/office/drawing/2016/5/10/chartex" xmlns:cx5="http://schemas.microsoft.com/office/drawing/2016/5/11/chartex" xmlns:cx6="http://schemas.microsoft.com/office/drawing/2016/5/12/chartex" xmlns:cx7="http://schemas.microsoft.com/office/drawing/2016/5/13/chartex" xmlns:cx8="http://schemas.microsoft.com/office/drawing/2016/5/14/chartex" xmlns:mc="http://schemas.openxmlformats.org/markup-compatibility/2006" xmlns:aink="http://schemas.microsoft.com/office/drawing/2016/ink" xmlns:am3d="http://schemas.microsoft.com/office/drawing/2017/model3d" xmlns:o="urn:schemas-microsoft-com:office:office" xmlns:r="http://schemas.openxmlformats.org/officeDocument/2006/relationships" xmlns:m="http://schemas.openxmlformats.org/officeDocument/2006/math" xmlns:v="urn:schemas-microsoft-com:vml" xmlns:wp14="http://schemas.microsoft.com/office/word/2010/wordprocessingDrawing" xmlns:wp="http://schemas.openxmlformats.org/drawingml/2006/wordprocessingDrawing" xmlns:w10="urn:schemas-microsoft-com:office:word" xmlns:w="http://schemas.openxmlformats.org/wordprocessingml/2006/main" xmlns:w14="http://schemas.microsoft.com/office/word/2010/wordml" xmlns:w15="http://schemas.microsoft.com/office/word/2012/wordml" xmlns:w16cex="http://schemas.microsoft.com/office/word/2018/wordml/cex" xmlns:w16cid="http://schemas.microsoft.com/office/word/2016/wordml/cid" xmlns:w16="http://schemas.microsoft.com/office/word/2018/wordml" xmlns:w16se="http://schemas.microsoft.com/office/word/2015/wordml/symex" xmlns:wpg="http://schemas.microsoft.com/office/word/2010/wordprocessingGroup" xmlns:wpi="http://schemas.microsoft.com/office/word/2010/wordprocessingInk" xmlns:wne="http://schemas.microsoft.com/office/word/2006/wordml" xmlns:wps="http://schemas.microsoft.com/office/word/2010/wordprocessingShape" mc:Ignorable="w14 w15 w16se w16cid w16 w16cex wp14">
-  <w:background w:color="0D0D0D" w:themeColor="text1" w:themeTint="F2"/>
+  <w:background w:color="FFFFFF" w:themeColor="background1"/>
   <w:body>
     <w:tbl>
       <w:tblPr>
@@ -31,12 +31,15 @@
           </w:tcPr>
           <w:p>
             <w:r>
+              <w:rPr>
+                <w:noProof/>
+              </w:rPr>
               <mc:AlternateContent>
                 <mc:Choice Requires="wps">
                   <w:drawing>
-                    <wp:inline distT="0" distB="0" distL="0" distR="0" wp14:anchorId="5B08F4C8" wp14:editId="6942C2C3">
-                      <wp:extent cx="2164715" cy="2948940"/>
-                      <wp:effectExtent l="19050" t="19050" r="45085" b="41910"/>
+                    <wp:inline distT="0" distB="0" distL="0" distR="0" wp14:anchorId="5B08F4C8" wp14:editId="78A3192C">
+                      <wp:extent cx="2145665" cy="2823210"/>
+                      <wp:effectExtent l="19050" t="19050" r="45085" b="34290"/>
                       <wp:docPr id="2" name="Oval 2" title="Professional Headshot of Man"/>
                       <wp:cNvGraphicFramePr/>
                       <a:graphic xmlns:a="http://schemas.openxmlformats.org/drawingml/2006/main">
@@ -46,7 +49,7 @@
                             <wps:spPr>
                               <a:xfrm>
                                 <a:off x="0" y="0"/>
-                                <a:ext cx="2164715" cy="2948940"/>
+                                <a:ext cx="2145665" cy="2823210"/>
                               </a:xfrm>
                               <a:prstGeom prst="ellipse">
                                 <a:avLst/>
@@ -100,7 +103,7 @@
                 </mc:Choice>
                 <mc:Fallback>
                   <w:pict>
-                    <v:oval w14:anchorId="07349846" id="Oval 2" o:spid="_x0000_s1026" alt="Title: Professional Headshot of Man" style="width:170.45pt;height:232.2pt;visibility:visible;mso-wrap-style:square;mso-left-percent:-10001;mso-top-percent:-10001;mso-position-horizontal:absolute;mso-position-horizontal-relative:char;mso-position-vertical:absolute;mso-position-vertical-relative:line;mso-left-percent:-10001;mso-top-percent:-10001;v-text-anchor:middle" o:gfxdata="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" strokecolor="white [3212]" strokeweight="5pt">
+                    <v:oval w14:anchorId="0C17ADD2" id="Oval 2" o:spid="_x0000_s1026" alt="Title: Professional Headshot of Man" style="width:168.95pt;height:222.3pt;visibility:visible;mso-wrap-style:square;mso-left-percent:-10001;mso-top-percent:-10001;mso-position-horizontal:absolute;mso-position-horizontal-relative:char;mso-position-vertical:absolute;mso-position-vertical-relative:line;mso-left-percent:-10001;mso-top-percent:-10001;v-text-anchor:middle" o:gfxdata="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" strokecolor="white [3212]" strokeweight="5pt">
                       <v:fill r:id="rId12" o:title="" recolor="t" rotate="t" type="frame"/>
                       <v:stroke joinstyle="miter"/>
                       <w10:anchorlock/>
@@ -132,6 +135,10 @@
               <w:tabs>
                 <w:tab w:val="left" w:pos="990"/>
               </w:tabs>
+              <w:rPr>
+                <w:b/>
+                <w:bCs/>
+              </w:rPr>
             </w:pPr>
           </w:p>
         </w:tc>
@@ -145,13 +152,18 @@
               <w:pStyle w:val="Title"/>
               <w:rPr>
                 <w:rFonts w:ascii="Arial Rounded MT Bold" w:hAnsi="Arial Rounded MT Bold"/>
+                <w:b/>
+                <w:bCs/>
+                <w:color w:val="auto"/>
                 <w:szCs w:val="96"/>
               </w:rPr>
             </w:pPr>
             <w:r>
               <w:rPr>
                 <w:rFonts w:ascii="Arial Rounded MT Bold" w:hAnsi="Arial Rounded MT Bold"/>
-                <w:color w:val="FFFFFF" w:themeColor="background1"/>
+                <w:b/>
+                <w:bCs/>
+                <w:color w:val="auto"/>
                 <w:szCs w:val="96"/>
               </w:rPr>
               <w:t>Devesh</w:t>
@@ -201,6 +213,7 @@
               <w:showingPlcHdr/>
               <w15:appearance w15:val="hidden"/>
             </w:sdtPr>
+            <w:sdtEndPr/>
             <w:sdtContent>
               <w:p>
                 <w:pPr>
@@ -234,6 +247,7 @@
               <w:showingPlcHdr/>
               <w15:appearance w15:val="hidden"/>
             </w:sdtPr>
+            <w:sdtEndPr/>
             <w:sdtContent>
               <w:p>
                 <w:pPr>
@@ -378,7 +392,7 @@
                 <w:sz w:val="22"/>
               </w:rPr>
             </w:pPr>
-            <w:hyperlink r:id="rId14" w:history="1">
+            <w:hyperlink r:id="rId14" w:anchor="!/" w:history="1">
               <w:r>
                 <w:rPr>
                   <w:rStyle w:val="Hyperlink"/>
@@ -408,6 +422,7 @@
               <w:showingPlcHdr/>
               <w15:appearance w15:val="hidden"/>
             </w:sdtPr>
+            <w:sdtEndPr/>
             <w:sdtContent>
               <w:p>
                 <w:pPr>
@@ -470,6 +485,10 @@
           </w:p>
           <w:sdt>
             <w:sdtPr>
+              <w:rPr>
+                <w:color w:val="B85A22" w:themeColor="accent2" w:themeShade="BF"/>
+                <w:u w:val="single"/>
+              </w:rPr>
               <w:id w:val="-1444214663"/>
               <w:placeholder>
                 <w:docPart w:val="F635794CF62943DC84449B4C1A317776"/>
@@ -478,6 +497,12 @@
               <w:showingPlcHdr/>
               <w15:appearance w15:val="hidden"/>
             </w:sdtPr>
+            <w:sdtEndPr>
+              <w:rPr>
+                <w:color w:val="548AB7" w:themeColor="accent1" w:themeShade="BF"/>
+                <w:u w:val="none"/>
+              </w:rPr>
+            </w:sdtEndPr>
             <w:sdtContent>
               <w:p>
                 <w:pPr>
@@ -644,6 +669,7 @@
               <w:showingPlcHdr/>
               <w15:appearance w15:val="hidden"/>
             </w:sdtPr>
+            <w:sdtEndPr/>
             <w:sdtContent>
               <w:p>
                 <w:pPr>
@@ -1051,6 +1077,7 @@
               <w:showingPlcHdr/>
               <w15:appearance w15:val="hidden"/>
             </w:sdtPr>
+            <w:sdtEndPr/>
             <w:sdtContent>
               <w:p>
                 <w:pPr>
@@ -1109,6 +1136,7 @@
               <w:showingPlcHdr/>
               <w15:appearance w15:val="hidden"/>
             </w:sdtPr>
+            <w:sdtEndPr/>
             <w:sdtContent>
               <w:p>
                 <w:pPr>
@@ -1141,9 +1169,9 @@
                 <w:highlight w:val="lightGray"/>
               </w:rPr>
               <w:drawing>
-                <wp:inline distT="0" distB="0" distL="0" distR="0" wp14:anchorId="7889C659" wp14:editId="25C8C0D9">
-                  <wp:extent cx="3825240" cy="1767840"/>
-                  <wp:effectExtent l="0" t="0" r="3810" b="3810"/>
+                <wp:inline distT="0" distB="0" distL="0" distR="0" wp14:anchorId="7889C659" wp14:editId="4994229A">
+                  <wp:extent cx="3733800" cy="1767840"/>
+                  <wp:effectExtent l="0" t="0" r="0" b="3810"/>
                   <wp:docPr id="12" name="Chart 12"/>
                   <wp:cNvGraphicFramePr/>
                   <a:graphic xmlns:a="http://schemas.openxmlformats.org/drawingml/2006/main">
@@ -2343,6 +2371,64 @@
             </a:effectLst>
           </c:spPr>
           <c:invertIfNegative val="0"/>
+          <c:dLbls>
+            <c:spPr>
+              <a:noFill/>
+              <a:ln>
+                <a:noFill/>
+              </a:ln>
+              <a:effectLst/>
+            </c:spPr>
+            <c:txPr>
+              <a:bodyPr rot="0" spcFirstLastPara="1" vertOverflow="ellipsis" vert="horz" wrap="square" lIns="38100" tIns="19050" rIns="38100" bIns="19050" anchor="ctr" anchorCtr="1">
+                <a:spAutoFit/>
+              </a:bodyPr>
+              <a:lstStyle/>
+              <a:p>
+                <a:pPr>
+                  <a:defRPr sz="900" b="0" i="0" u="none" strike="noStrike" kern="1200" baseline="0">
+                    <a:solidFill>
+                      <a:schemeClr val="tx1">
+                        <a:lumMod val="75000"/>
+                        <a:lumOff val="25000"/>
+                      </a:schemeClr>
+                    </a:solidFill>
+                    <a:latin typeface="+mn-lt"/>
+                    <a:ea typeface="+mn-ea"/>
+                    <a:cs typeface="+mn-cs"/>
+                  </a:defRPr>
+                </a:pPr>
+                <a:endParaRPr lang="en-US"/>
+              </a:p>
+            </c:txPr>
+            <c:dLblPos val="outEnd"/>
+            <c:showLegendKey val="0"/>
+            <c:showVal val="1"/>
+            <c:showCatName val="0"/>
+            <c:showSerName val="0"/>
+            <c:showPercent val="0"/>
+            <c:showBubbleSize val="0"/>
+            <c:showLeaderLines val="0"/>
+            <c:extLst>
+              <c:ext xmlns:c15="http://schemas.microsoft.com/office/drawing/2012/chart" uri="{CE6537A1-D6FC-4f65-9D91-7224C49458BB}">
+                <c15:showLeaderLines val="1"/>
+                <c15:leaderLines>
+                  <c:spPr>
+                    <a:ln w="9525" cap="flat" cmpd="sng" algn="ctr">
+                      <a:solidFill>
+                        <a:schemeClr val="tx1">
+                          <a:lumMod val="35000"/>
+                          <a:lumOff val="65000"/>
+                        </a:schemeClr>
+                      </a:solidFill>
+                      <a:round/>
+                    </a:ln>
+                    <a:effectLst/>
+                  </c:spPr>
+                </c15:leaderLines>
+              </c:ext>
+            </c:extLst>
+          </c:dLbls>
           <c:cat>
             <c:strRef>
               <c:f>Sheet1!$A$2:$A$6</c:f>
@@ -2397,8 +2483,9 @@
           </c:extLst>
         </c:ser>
         <c:dLbls>
+          <c:dLblPos val="outEnd"/>
           <c:showLegendKey val="0"/>
-          <c:showVal val="0"/>
+          <c:showVal val="1"/>
           <c:showCatName val="0"/>
           <c:showSerName val="0"/>
           <c:showPercent val="0"/>
@@ -2496,14 +2583,7 @@
         <c:majorUnit val="0.25"/>
       </c:valAx>
       <c:spPr>
-        <a:pattFill prst="pct90">
-          <a:fgClr>
-            <a:schemeClr val="tx1"/>
-          </a:fgClr>
-          <a:bgClr>
-            <a:schemeClr val="tx1"/>
-          </a:bgClr>
-        </a:pattFill>
+        <a:noFill/>
         <a:ln>
           <a:noFill/>
         </a:ln>
@@ -3326,7 +3406,7 @@
     <w:charset w:val="00"/>
     <w:family w:val="roman"/>
     <w:pitch w:val="variable"/>
-    <w:sig w:usb0="E0002AFF" w:usb1="C0007841" w:usb2="00000009" w:usb3="00000000" w:csb0="000001FF" w:csb1="00000000"/>
+    <w:sig w:usb0="E0002AFF" w:usb1="C0007843" w:usb2="00000009" w:usb3="00000000" w:csb0="000001FF" w:csb1="00000000"/>
   </w:font>
   <w:font w:name="Courier New">
     <w:panose1 w:val="02070309020205020404"/>
@@ -3368,14 +3448,14 @@
     <w:charset w:val="00"/>
     <w:family w:val="swiss"/>
     <w:pitch w:val="variable"/>
-    <w:sig w:usb0="E10002FF" w:usb1="4000ACFF" w:usb2="00000009" w:usb3="00000000" w:csb0="0000019F" w:csb1="00000000"/>
+    <w:sig w:usb0="E0002AFF" w:usb1="4000ACFF" w:usb2="00000001" w:usb3="00000000" w:csb0="000001FF" w:csb1="00000000"/>
   </w:font>
   <w:font w:name="Calibri Light">
     <w:panose1 w:val="020F0302020204030204"/>
     <w:charset w:val="00"/>
     <w:family w:val="swiss"/>
     <w:pitch w:val="variable"/>
-    <w:sig w:usb0="A00002EF" w:usb1="4000207B" w:usb2="00000000" w:usb3="00000000" w:csb0="0000009F" w:csb1="00000000"/>
+    <w:sig w:usb0="A0002AEF" w:usb1="4000207B" w:usb2="00000000" w:usb3="00000000" w:csb0="000001FF" w:csb1="00000000"/>
   </w:font>
 </w:fonts>
 </file>
@@ -3397,6 +3477,8 @@
   <w:rsids>
     <w:rsidRoot w:val="00C66717"/>
     <w:rsid w:val="003E6BC6"/>
+    <w:rsid w:val="008973A8"/>
+    <w:rsid w:val="009111E5"/>
     <w:rsid w:val="00943941"/>
     <w:rsid w:val="00BF420E"/>
     <w:rsid w:val="00C66717"/>
@@ -4423,14 +4505,6 @@
 </file>
 
 <file path=customXml/item1.xml><?xml version="1.0" encoding="utf-8"?>
-<p:properties xmlns:p="http://schemas.microsoft.com/office/2006/metadata/properties" xmlns:xsi="http://www.w3.org/2001/XMLSchema-instance" xmlns:pc="http://schemas.microsoft.com/office/infopath/2007/PartnerControls">
-  <documentManagement>
-    <MediaServiceKeyPoints xmlns="71af3243-3dd4-4a8d-8c0d-dd76da1f02a5" xsi:nil="true"/>
-  </documentManagement>
-</p:properties>
-</file>
-
-<file path=customXml/item2.xml><?xml version="1.0" encoding="utf-8"?>
 <?mso-contentType ?>
 <FormTemplates xmlns="http://schemas.microsoft.com/sharepoint/v3/contenttype/forms">
   <Display>DocumentLibraryForm</Display>
@@ -4439,7 +4513,19 @@
 </FormTemplates>
 </file>
 
+<file path=customXml/item2.xml><?xml version="1.0" encoding="utf-8"?>
+<p:properties xmlns:p="http://schemas.microsoft.com/office/2006/metadata/properties" xmlns:xsi="http://www.w3.org/2001/XMLSchema-instance" xmlns:pc="http://schemas.microsoft.com/office/infopath/2007/PartnerControls">
+  <documentManagement>
+    <MediaServiceKeyPoints xmlns="71af3243-3dd4-4a8d-8c0d-dd76da1f02a5" xsi:nil="true"/>
+  </documentManagement>
+</p:properties>
+</file>
+
 <file path=customXml/item3.xml><?xml version="1.0" encoding="utf-8"?>
+<b:Sources xmlns:b="http://schemas.openxmlformats.org/officeDocument/2006/bibliography" xmlns="http://schemas.openxmlformats.org/officeDocument/2006/bibliography" SelectedStyle="\APASixthEditionOfficeOnline.xsl" StyleName="APA" Version="6"/>
+</file>
+
+<file path=customXml/item4.xml><?xml version="1.0" encoding="utf-8"?>
 <ct:contentTypeSchema xmlns:ct="http://schemas.microsoft.com/office/2006/metadata/contentType" xmlns:ma="http://schemas.microsoft.com/office/2006/metadata/properties/metaAttributes" ct:_="" ma:_="" ma:contentTypeName="Document" ma:contentTypeID="0x01010079F111ED35F8CC479449609E8A0923A6" ma:contentTypeVersion="11" ma:contentTypeDescription="Create a new document." ma:contentTypeScope="" ma:versionID="1c2eb7a32e66fb6e4260f3771546a5e2">
   <xsd:schema xmlns:xsd="http://www.w3.org/2001/XMLSchema" xmlns:xs="http://www.w3.org/2001/XMLSchema" xmlns:p="http://schemas.microsoft.com/office/2006/metadata/properties" xmlns:ns2="71af3243-3dd4-4a8d-8c0d-dd76da1f02a5" xmlns:ns3="16c05727-aa75-4e4a-9b5f-8a80a1165891" targetNamespace="http://schemas.microsoft.com/office/2006/metadata/properties" ma:root="true" ma:fieldsID="04e1f6479c48b08974ba73b5ca973489" ns2:_="" ns3:_="">
     <xsd:import namespace="71af3243-3dd4-4a8d-8c0d-dd76da1f02a5"/>
@@ -4650,11 +4736,15 @@
 </ct:contentTypeSchema>
 </file>
 
-<file path=customXml/item4.xml><?xml version="1.0" encoding="utf-8"?>
-<b:Sources xmlns:b="http://schemas.openxmlformats.org/officeDocument/2006/bibliography" xmlns="http://schemas.openxmlformats.org/officeDocument/2006/bibliography" SelectedStyle="\APASixthEditionOfficeOnline.xsl" StyleName="APA" Version="6"/>
+<file path=customXml/itemProps1.xml><?xml version="1.0" encoding="utf-8"?>
+<ds:datastoreItem xmlns:ds="http://schemas.openxmlformats.org/officeDocument/2006/customXml" ds:itemID="{18506A0D-4821-47C2-BD9B-CACF27C6B108}">
+  <ds:schemaRefs>
+    <ds:schemaRef ds:uri="http://schemas.microsoft.com/sharepoint/v3/contenttype/forms"/>
+  </ds:schemaRefs>
+</ds:datastoreItem>
 </file>
 
-<file path=customXml/itemProps1.xml><?xml version="1.0" encoding="utf-8"?>
+<file path=customXml/itemProps2.xml><?xml version="1.0" encoding="utf-8"?>
 <ds:datastoreItem xmlns:ds="http://schemas.openxmlformats.org/officeDocument/2006/customXml" ds:itemID="{DD14EC26-251D-443A-AF4F-B15D0F3B0F84}">
   <ds:schemaRefs>
     <ds:schemaRef ds:uri="http://schemas.microsoft.com/office/2006/metadata/properties"/>
@@ -4664,15 +4754,15 @@
 </ds:datastoreItem>
 </file>
 
-<file path=customXml/itemProps2.xml><?xml version="1.0" encoding="utf-8"?>
-<ds:datastoreItem xmlns:ds="http://schemas.openxmlformats.org/officeDocument/2006/customXml" ds:itemID="{18506A0D-4821-47C2-BD9B-CACF27C6B108}">
+<file path=customXml/itemProps3.xml><?xml version="1.0" encoding="utf-8"?>
+<ds:datastoreItem xmlns:ds="http://schemas.openxmlformats.org/officeDocument/2006/customXml" ds:itemID="{39BF4A02-1032-4C11-AF60-7F7FD05CD9F8}">
   <ds:schemaRefs>
-    <ds:schemaRef ds:uri="http://schemas.microsoft.com/sharepoint/v3/contenttype/forms"/>
+    <ds:schemaRef ds:uri="http://schemas.openxmlformats.org/officeDocument/2006/bibliography"/>
   </ds:schemaRefs>
 </ds:datastoreItem>
 </file>
 
-<file path=customXml/itemProps3.xml><?xml version="1.0" encoding="utf-8"?>
+<file path=customXml/itemProps4.xml><?xml version="1.0" encoding="utf-8"?>
 <ds:datastoreItem xmlns:ds="http://schemas.openxmlformats.org/officeDocument/2006/customXml" ds:itemID="{8143E149-BD72-41A7-8F13-AF59DE30D6FA}">
   <ds:schemaRefs>
     <ds:schemaRef ds:uri="http://schemas.microsoft.com/office/2006/metadata/contentType"/>
@@ -4689,12 +4779,4 @@
     <ds:schemaRef ds:uri="http://schemas.microsoft.com/internal/obd"/>
   </ds:schemaRefs>
 </ds:datastoreItem>
-</file>
-
-<file path=customXml/itemProps4.xml><?xml version="1.0" encoding="utf-8"?>
-<ds:datastoreItem xmlns:ds="http://schemas.openxmlformats.org/officeDocument/2006/customXml" ds:itemID="{39BF4A02-1032-4C11-AF60-7F7FD05CD9F8}">
-  <ds:schemaRefs>
-    <ds:schemaRef ds:uri="http://schemas.openxmlformats.org/officeDocument/2006/bibliography"/>
-  </ds:schemaRefs>
-</ds:datastoreItem>
 </file>
--- a/doc/CV.docx
+++ b/doc/CV.docx
@@ -1169,7 +1169,7 @@
                 <w:highlight w:val="lightGray"/>
               </w:rPr>
               <w:drawing>
-                <wp:inline distT="0" distB="0" distL="0" distR="0" wp14:anchorId="7889C659" wp14:editId="4994229A">
+                <wp:inline distT="0" distB="0" distL="0" distR="0" wp14:anchorId="7889C659" wp14:editId="244009DB">
                   <wp:extent cx="3733800" cy="1767840"/>
                   <wp:effectExtent l="0" t="0" r="0" b="3810"/>
                   <wp:docPr id="12" name="Chart 12"/>
@@ -2352,7 +2352,7 @@
           </c:tx>
           <c:spPr>
             <a:solidFill>
-              <a:schemeClr val="bg1"/>
+              <a:schemeClr val="tx1"/>
             </a:solidFill>
             <a:ln>
               <a:solidFill>
@@ -3406,7 +3406,7 @@
     <w:charset w:val="00"/>
     <w:family w:val="roman"/>
     <w:pitch w:val="variable"/>
-    <w:sig w:usb0="E0002AFF" w:usb1="C0007843" w:usb2="00000009" w:usb3="00000000" w:csb0="000001FF" w:csb1="00000000"/>
+    <w:sig w:usb0="E0002EFF" w:usb1="C000785B" w:usb2="00000009" w:usb3="00000000" w:csb0="000001FF" w:csb1="00000000"/>
   </w:font>
   <w:font w:name="Courier New">
     <w:panose1 w:val="02070309020205020404"/>
@@ -3448,14 +3448,14 @@
     <w:charset w:val="00"/>
     <w:family w:val="swiss"/>
     <w:pitch w:val="variable"/>
-    <w:sig w:usb0="E0002AFF" w:usb1="4000ACFF" w:usb2="00000001" w:usb3="00000000" w:csb0="000001FF" w:csb1="00000000"/>
+    <w:sig w:usb0="E4002EFF" w:usb1="C000247B" w:usb2="00000009" w:usb3="00000000" w:csb0="000001FF" w:csb1="00000000"/>
   </w:font>
   <w:font w:name="Calibri Light">
     <w:panose1 w:val="020F0302020204030204"/>
     <w:charset w:val="00"/>
     <w:family w:val="swiss"/>
     <w:pitch w:val="variable"/>
-    <w:sig w:usb0="A0002AEF" w:usb1="4000207B" w:usb2="00000000" w:usb3="00000000" w:csb0="000001FF" w:csb1="00000000"/>
+    <w:sig w:usb0="E4002EFF" w:usb1="C000247B" w:usb2="00000009" w:usb3="00000000" w:csb0="000001FF" w:csb1="00000000"/>
   </w:font>
 </w:fonts>
 </file>
@@ -3481,6 +3481,7 @@
     <w:rsid w:val="009111E5"/>
     <w:rsid w:val="00943941"/>
     <w:rsid w:val="00BF420E"/>
+    <w:rsid w:val="00C47EFD"/>
     <w:rsid w:val="00C66717"/>
     <w:rsid w:val="00FC3E70"/>
   </w:rsids>
@@ -4505,6 +4506,14 @@
 </file>
 
 <file path=customXml/item1.xml><?xml version="1.0" encoding="utf-8"?>
+<p:properties xmlns:p="http://schemas.microsoft.com/office/2006/metadata/properties" xmlns:xsi="http://www.w3.org/2001/XMLSchema-instance" xmlns:pc="http://schemas.microsoft.com/office/infopath/2007/PartnerControls">
+  <documentManagement>
+    <MediaServiceKeyPoints xmlns="71af3243-3dd4-4a8d-8c0d-dd76da1f02a5" xsi:nil="true"/>
+  </documentManagement>
+</p:properties>
+</file>
+
+<file path=customXml/item2.xml><?xml version="1.0" encoding="utf-8"?>
 <?mso-contentType ?>
 <FormTemplates xmlns="http://schemas.microsoft.com/sharepoint/v3/contenttype/forms">
   <Display>DocumentLibraryForm</Display>
@@ -4513,19 +4522,7 @@
 </FormTemplates>
 </file>
 
-<file path=customXml/item2.xml><?xml version="1.0" encoding="utf-8"?>
-<p:properties xmlns:p="http://schemas.microsoft.com/office/2006/metadata/properties" xmlns:xsi="http://www.w3.org/2001/XMLSchema-instance" xmlns:pc="http://schemas.microsoft.com/office/infopath/2007/PartnerControls">
-  <documentManagement>
-    <MediaServiceKeyPoints xmlns="71af3243-3dd4-4a8d-8c0d-dd76da1f02a5" xsi:nil="true"/>
-  </documentManagement>
-</p:properties>
-</file>
-
 <file path=customXml/item3.xml><?xml version="1.0" encoding="utf-8"?>
-<b:Sources xmlns:b="http://schemas.openxmlformats.org/officeDocument/2006/bibliography" xmlns="http://schemas.openxmlformats.org/officeDocument/2006/bibliography" SelectedStyle="\APASixthEditionOfficeOnline.xsl" StyleName="APA" Version="6"/>
-</file>
-
-<file path=customXml/item4.xml><?xml version="1.0" encoding="utf-8"?>
 <ct:contentTypeSchema xmlns:ct="http://schemas.microsoft.com/office/2006/metadata/contentType" xmlns:ma="http://schemas.microsoft.com/office/2006/metadata/properties/metaAttributes" ct:_="" ma:_="" ma:contentTypeName="Document" ma:contentTypeID="0x01010079F111ED35F8CC479449609E8A0923A6" ma:contentTypeVersion="11" ma:contentTypeDescription="Create a new document." ma:contentTypeScope="" ma:versionID="1c2eb7a32e66fb6e4260f3771546a5e2">
   <xsd:schema xmlns:xsd="http://www.w3.org/2001/XMLSchema" xmlns:xs="http://www.w3.org/2001/XMLSchema" xmlns:p="http://schemas.microsoft.com/office/2006/metadata/properties" xmlns:ns2="71af3243-3dd4-4a8d-8c0d-dd76da1f02a5" xmlns:ns3="16c05727-aa75-4e4a-9b5f-8a80a1165891" targetNamespace="http://schemas.microsoft.com/office/2006/metadata/properties" ma:root="true" ma:fieldsID="04e1f6479c48b08974ba73b5ca973489" ns2:_="" ns3:_="">
     <xsd:import namespace="71af3243-3dd4-4a8d-8c0d-dd76da1f02a5"/>
@@ -4736,15 +4733,11 @@
 </ct:contentTypeSchema>
 </file>
 
-<file path=customXml/itemProps1.xml><?xml version="1.0" encoding="utf-8"?>
-<ds:datastoreItem xmlns:ds="http://schemas.openxmlformats.org/officeDocument/2006/customXml" ds:itemID="{18506A0D-4821-47C2-BD9B-CACF27C6B108}">
-  <ds:schemaRefs>
-    <ds:schemaRef ds:uri="http://schemas.microsoft.com/sharepoint/v3/contenttype/forms"/>
-  </ds:schemaRefs>
-</ds:datastoreItem>
+<file path=customXml/item4.xml><?xml version="1.0" encoding="utf-8"?>
+<b:Sources xmlns:b="http://schemas.openxmlformats.org/officeDocument/2006/bibliography" xmlns="http://schemas.openxmlformats.org/officeDocument/2006/bibliography" SelectedStyle="\APASixthEditionOfficeOnline.xsl" StyleName="APA" Version="6"/>
 </file>
 
-<file path=customXml/itemProps2.xml><?xml version="1.0" encoding="utf-8"?>
+<file path=customXml/itemProps1.xml><?xml version="1.0" encoding="utf-8"?>
 <ds:datastoreItem xmlns:ds="http://schemas.openxmlformats.org/officeDocument/2006/customXml" ds:itemID="{DD14EC26-251D-443A-AF4F-B15D0F3B0F84}">
   <ds:schemaRefs>
     <ds:schemaRef ds:uri="http://schemas.microsoft.com/office/2006/metadata/properties"/>
@@ -4754,15 +4747,15 @@
 </ds:datastoreItem>
 </file>
 
-<file path=customXml/itemProps3.xml><?xml version="1.0" encoding="utf-8"?>
-<ds:datastoreItem xmlns:ds="http://schemas.openxmlformats.org/officeDocument/2006/customXml" ds:itemID="{39BF4A02-1032-4C11-AF60-7F7FD05CD9F8}">
+<file path=customXml/itemProps2.xml><?xml version="1.0" encoding="utf-8"?>
+<ds:datastoreItem xmlns:ds="http://schemas.openxmlformats.org/officeDocument/2006/customXml" ds:itemID="{18506A0D-4821-47C2-BD9B-CACF27C6B108}">
   <ds:schemaRefs>
-    <ds:schemaRef ds:uri="http://schemas.openxmlformats.org/officeDocument/2006/bibliography"/>
+    <ds:schemaRef ds:uri="http://schemas.microsoft.com/sharepoint/v3/contenttype/forms"/>
   </ds:schemaRefs>
 </ds:datastoreItem>
 </file>
 
-<file path=customXml/itemProps4.xml><?xml version="1.0" encoding="utf-8"?>
+<file path=customXml/itemProps3.xml><?xml version="1.0" encoding="utf-8"?>
 <ds:datastoreItem xmlns:ds="http://schemas.openxmlformats.org/officeDocument/2006/customXml" ds:itemID="{8143E149-BD72-41A7-8F13-AF59DE30D6FA}">
   <ds:schemaRefs>
     <ds:schemaRef ds:uri="http://schemas.microsoft.com/office/2006/metadata/contentType"/>
@@ -4779,4 +4772,12 @@
     <ds:schemaRef ds:uri="http://schemas.microsoft.com/internal/obd"/>
   </ds:schemaRefs>
 </ds:datastoreItem>
+</file>
+
+<file path=customXml/itemProps4.xml><?xml version="1.0" encoding="utf-8"?>
+<ds:datastoreItem xmlns:ds="http://schemas.openxmlformats.org/officeDocument/2006/customXml" ds:itemID="{39BF4A02-1032-4C11-AF60-7F7FD05CD9F8}">
+  <ds:schemaRefs>
+    <ds:schemaRef ds:uri="http://schemas.openxmlformats.org/officeDocument/2006/bibliography"/>
+  </ds:schemaRefs>
+</ds:datastoreItem>
 </file>